--- a/Course_Project/Team_Contract.docx
+++ b/Course_Project/Team_Contract.docx
@@ -242,6 +242,15 @@
         </w:rPr>
         <w:t xml:space="preserve">Meeting location(s): </w:t>
       </w:r>
+      <w:r>
+        <w:rPr>
+          <w:rFonts w:eastAsia="Times New Roman" w:cs="Times New Roman"/>
+          <w:i/>
+          <w:iCs/>
+          <w:color w:val="282828"/>
+        </w:rPr>
+        <w:t>Grainger Hall area</w:t>
+      </w:r>
     </w:p>
     <w:p>
       <w:pPr>
@@ -381,13 +390,32 @@
     <w:p>
       <w:pPr>
         <w:shd w:val="clear" w:color="auto" w:fill="FFFFFF"/>
-        <w:rPr>
-          <w:rFonts w:eastAsia="Times New Roman" w:cs="Times New Roman"/>
-          <w:i/>
-          <w:iCs/>
-          <w:color w:val="282828"/>
-        </w:rPr>
-      </w:pPr>
+        <w:ind w:firstLine="360"/>
+        <w:rPr>
+          <w:rFonts w:eastAsia="Times New Roman" w:cs="Times New Roman"/>
+          <w:i/>
+          <w:iCs/>
+          <w:color w:val="282828"/>
+        </w:rPr>
+      </w:pPr>
+      <w:r>
+        <w:rPr>
+          <w:rFonts w:eastAsia="Times New Roman" w:cs="Times New Roman"/>
+          <w:i/>
+          <w:iCs/>
+          <w:color w:val="282828"/>
+        </w:rPr>
+        <w:t xml:space="preserve">Collectively. </w:t>
+      </w:r>
+      <w:r>
+        <w:rPr>
+          <w:rFonts w:eastAsia="Times New Roman" w:cs="Times New Roman"/>
+          <w:i/>
+          <w:iCs/>
+          <w:color w:val="282828"/>
+        </w:rPr>
+        <w:t xml:space="preserve">All should be willing to compromise </w:t>
+      </w:r>
     </w:p>
     <w:p>
       <w:pPr>
@@ -563,44 +591,6 @@
         <w:shd w:val="clear" w:color="auto" w:fill="FFFFFF"/>
         <w:rPr>
           <w:rFonts w:eastAsia="Times New Roman" w:cs="Times New Roman"/>
-          <w:i/>
-          <w:iCs/>
-          <w:color w:val="282828"/>
-        </w:rPr>
-      </w:pPr>
-    </w:p>
-    <w:p>
-      <w:pPr>
-        <w:shd w:val="clear" w:color="auto" w:fill="FFFFFF"/>
-        <w:rPr>
-          <w:rFonts w:eastAsia="Times New Roman" w:cs="Times New Roman"/>
-          <w:color w:val="282828"/>
-        </w:rPr>
-      </w:pPr>
-    </w:p>
-    <w:p>
-      <w:pPr>
-        <w:shd w:val="clear" w:color="auto" w:fill="FFFFFF"/>
-        <w:rPr>
-          <w:rFonts w:eastAsia="Times New Roman" w:cs="Times New Roman"/>
-          <w:color w:val="282828"/>
-        </w:rPr>
-      </w:pPr>
-    </w:p>
-    <w:p>
-      <w:pPr>
-        <w:shd w:val="clear" w:color="auto" w:fill="FFFFFF"/>
-        <w:rPr>
-          <w:rFonts w:eastAsia="Times New Roman" w:cs="Times New Roman"/>
-          <w:color w:val="282828"/>
-        </w:rPr>
-      </w:pPr>
-    </w:p>
-    <w:p>
-      <w:pPr>
-        <w:shd w:val="clear" w:color="auto" w:fill="FFFFFF"/>
-        <w:rPr>
-          <w:rFonts w:eastAsia="Times New Roman" w:cs="Times New Roman"/>
           <w:color w:val="282828"/>
         </w:rPr>
       </w:pPr>
@@ -727,6 +717,8 @@
           <w:color w:val="282828"/>
         </w:rPr>
       </w:pPr>
+      <w:bookmarkStart w:id="0" w:name="_GoBack"/>
+      <w:bookmarkEnd w:id="0"/>
     </w:p>
     <w:p>
       <w:pPr>
@@ -985,7 +977,6 @@
           <w:iCs/>
           <w:color w:val="282828"/>
         </w:rPr>
-        <w:lastRenderedPageBreak/>
         <w:t xml:space="preserve">What will be the consequences for an underperforming team member? These consequences may only come into play after the team has checked in and offered a chance to improve, as outlined above. Be specific about which components and how much of the team member’s grade will be affected. </w:t>
       </w:r>
     </w:p>
@@ -1364,8 +1355,6 @@
           <w:color w:val="282828"/>
         </w:rPr>
       </w:pPr>
-      <w:bookmarkStart w:id="0" w:name="_GoBack"/>
-      <w:bookmarkEnd w:id="0"/>
     </w:p>
     <w:p>
       <w:pPr>
